--- a/book.docx
+++ b/book.docx
@@ -79,7 +79,7 @@
             <w:color w:themeColor="hyperlink" w:val="0000FF"/>
             <w:u w:val="single"/>
           </w:rPr>
-          <w:t>TrActor - Анализатор данных сетевого трафика с использованием акторного подхода</w:t>
+          <w:t>Introduction</w:t>
         </w:r>
       </w:hyperlink>
     </w:p>
@@ -88,13 +88,88 @@
         <w:pStyle w:val="Normal"/>
         <w:ind w:firstLine="0" w:firstLineChars="0" w:left="0" w:leftChars="0"/>
       </w:pPr>
-      <w:hyperlink w:anchor="Top_of_tractor_analizator_dannyk">
+      <w:hyperlink w:anchor="Top_of_index1_html">
         <w:r>
           <w:rPr>
             <w:color w:themeColor="hyperlink" w:val="0000FF"/>
             <w:u w:val="single"/>
           </w:rPr>
-          <w:t>TrActor - Анализатор данных сетевого трафика с использованием акторного подхода</w:t>
+          <w:t>Введение</w:t>
+        </w:r>
+      </w:hyperlink>
+    </w:p>
+    <w:p>
+      <w:pPr>
+        <w:pStyle w:val="Normal"/>
+        <w:ind w:firstLine="0" w:firstLineChars="0" w:left="0" w:leftChars="0"/>
+      </w:pPr>
+      <w:hyperlink w:anchor="Top_of_index2_html">
+        <w:r>
+          <w:rPr>
+            <w:color w:themeColor="hyperlink" w:val="0000FF"/>
+            <w:u w:val="single"/>
+          </w:rPr>
+          <w:t>Глава 1</w:t>
+        </w:r>
+      </w:hyperlink>
+    </w:p>
+    <w:p>
+      <w:pPr>
+        <w:pStyle w:val="Normal"/>
+        <w:ind w:firstLine="0" w:firstLineChars="0" w:left="0" w:leftChars="200"/>
+      </w:pPr>
+      <w:hyperlink w:anchor="Top_of_chapter_html">
+        <w:r>
+          <w:rPr>
+            <w:color w:themeColor="hyperlink" w:val="0000FF"/>
+            <w:u w:val="single"/>
+          </w:rPr>
+          <w:t>Подзаголовок</w:t>
+        </w:r>
+      </w:hyperlink>
+    </w:p>
+    <w:p>
+      <w:pPr>
+        <w:pStyle w:val="Normal"/>
+        <w:ind w:firstLine="0" w:firstLineChars="0" w:left="0" w:leftChars="0"/>
+      </w:pPr>
+      <w:hyperlink w:anchor="Top_of_index3_html">
+        <w:r>
+          <w:rPr>
+            <w:color w:themeColor="hyperlink" w:val="0000FF"/>
+            <w:u w:val="single"/>
+          </w:rPr>
+          <w:t>Глава 2</w:t>
+        </w:r>
+      </w:hyperlink>
+    </w:p>
+    <w:p>
+      <w:pPr>
+        <w:pStyle w:val="Normal"/>
+        <w:ind w:firstLine="0" w:firstLineChars="0" w:left="0" w:leftChars="0"/>
+      </w:pPr>
+      <w:hyperlink w:anchor="Top_of_index4_html">
+        <w:r>
+          <w:rPr>
+            <w:color w:themeColor="hyperlink" w:val="0000FF"/>
+            <w:u w:val="single"/>
+          </w:rPr>
+          <w:t>Глава 3</w:t>
+        </w:r>
+      </w:hyperlink>
+    </w:p>
+    <w:p>
+      <w:pPr>
+        <w:pStyle w:val="Normal"/>
+        <w:ind w:firstLine="0" w:firstLineChars="0" w:left="0" w:leftChars="0"/>
+      </w:pPr>
+      <w:hyperlink w:anchor="Top_of_index5_html">
+        <w:r>
+          <w:rPr>
+            <w:color w:themeColor="hyperlink" w:val="0000FF"/>
+            <w:u w:val="single"/>
+          </w:rPr>
+          <w:t>Выоды</w:t>
         </w:r>
       </w:hyperlink>
       <w:r>
@@ -104,11 +179,32 @@
     <w:p>
       <w:pPr>
         <w:keepNext/>
+        <w:pStyle w:val="Para 8"/>
+        <w:pageBreakBefore w:val="on"/>
+      </w:pPr>
+      <w:r>
+        <w:t>Содержание</w:t>
+      </w:r>
+    </w:p>
+    <w:p>
+      <w:pPr>
         <w:pStyle w:val="Para 7"/>
-        <w:pageBreakBefore w:val="on"/>
-      </w:pPr>
-      <w:r>
-        <w:t>Table of Contents</w:t>
+      </w:pPr>
+      <w:r>
+        <w:t/>
+      </w:r>
+      <w:hyperlink w:anchor="Top_of_index_html">
+        <w:r>
+          <w:rPr>
+            <w:rStyle w:val="Text1"/>
+          </w:rPr>
+          <w:t>Introduction</w:t>
+        </w:r>
+      </w:hyperlink>
+      <w:r>
+        <w:t xml:space="preserve"> </w:t>
+        <w:t>1.1</w:t>
+        <w:t xml:space="preserve"> </w:t>
       </w:r>
     </w:p>
     <w:p>
@@ -121,9 +217,9 @@
         </w:rPr>
         <w:t/>
       </w:r>
-      <w:hyperlink w:anchor="Top_of_index_html">
-        <w:r>
-          <w:t>TrActor - Анализатор данных сетевого трафика с использованием акторного подхода</w:t>
+      <w:hyperlink w:anchor="Top_of_index1_html">
+        <w:r>
+          <w:t>Введение</w:t>
         </w:r>
       </w:hyperlink>
       <w:r>
@@ -131,7 +227,7 @@
           <w:rStyle w:val="Text0"/>
         </w:rPr>
         <w:t xml:space="preserve"> </w:t>
-        <w:t>1.1</w:t>
+        <w:t>1.2</w:t>
         <w:t xml:space="preserve"> </w:t>
       </w:r>
     </w:p>
@@ -145,9 +241,9 @@
         </w:rPr>
         <w:t/>
       </w:r>
-      <w:hyperlink w:anchor="Top_of_tractor_analizator_dannyk">
-        <w:r>
-          <w:t>TrActor - Анализатор данных сетевого трафика с использованием акторного подхода</w:t>
+      <w:hyperlink w:anchor="Top_of_index2_html">
+        <w:r>
+          <w:t>Глава 1</w:t>
         </w:r>
       </w:hyperlink>
       <w:r>
@@ -155,14 +251,110 @@
           <w:rStyle w:val="Text0"/>
         </w:rPr>
         <w:t xml:space="preserve"> </w:t>
-        <w:t>1.2</w:t>
+        <w:t>1.3</w:t>
+        <w:t xml:space="preserve"> </w:t>
+      </w:r>
+    </w:p>
+    <w:p>
+      <w:pPr>
+        <w:pStyle w:val="Para 3"/>
+      </w:pPr>
+      <w:r>
+        <w:rPr>
+          <w:rStyle w:val="Text0"/>
+        </w:rPr>
+        <w:t/>
+      </w:r>
+      <w:hyperlink w:anchor="Top_of_chapter_html">
+        <w:r>
+          <w:t>Подзаголовок</w:t>
+        </w:r>
+      </w:hyperlink>
+      <w:r>
+        <w:rPr>
+          <w:rStyle w:val="Text0"/>
+        </w:rPr>
+        <w:t xml:space="preserve"> </w:t>
+        <w:t>1.3.1</w:t>
+        <w:t xml:space="preserve"> </w:t>
+      </w:r>
+    </w:p>
+    <w:p>
+      <w:pPr>
+        <w:pStyle w:val="Para 3"/>
+      </w:pPr>
+      <w:r>
+        <w:rPr>
+          <w:rStyle w:val="Text0"/>
+        </w:rPr>
+        <w:t/>
+      </w:r>
+      <w:hyperlink w:anchor="Top_of_index3_html">
+        <w:r>
+          <w:t>Глава 2</w:t>
+        </w:r>
+      </w:hyperlink>
+      <w:r>
+        <w:rPr>
+          <w:rStyle w:val="Text0"/>
+        </w:rPr>
+        <w:t xml:space="preserve"> </w:t>
+        <w:t>1.4</w:t>
+        <w:t xml:space="preserve"> </w:t>
+      </w:r>
+    </w:p>
+    <w:p>
+      <w:pPr>
+        <w:pStyle w:val="Para 3"/>
+      </w:pPr>
+      <w:r>
+        <w:rPr>
+          <w:rStyle w:val="Text0"/>
+        </w:rPr>
+        <w:t/>
+      </w:r>
+      <w:hyperlink w:anchor="Top_of_index4_html">
+        <w:r>
+          <w:t>Глава 3</w:t>
+        </w:r>
+      </w:hyperlink>
+      <w:r>
+        <w:rPr>
+          <w:rStyle w:val="Text0"/>
+        </w:rPr>
+        <w:t xml:space="preserve"> </w:t>
+        <w:t>1.5</w:t>
+        <w:t xml:space="preserve"> </w:t>
+      </w:r>
+    </w:p>
+    <w:p>
+      <w:pPr>
+        <w:pStyle w:val="Para 3"/>
+      </w:pPr>
+      <w:r>
+        <w:rPr>
+          <w:rStyle w:val="Text0"/>
+        </w:rPr>
+        <w:t/>
+      </w:r>
+      <w:hyperlink w:anchor="Top_of_index5_html">
+        <w:r>
+          <w:t>Выоды</w:t>
+        </w:r>
+      </w:hyperlink>
+      <w:r>
+        <w:rPr>
+          <w:rStyle w:val="Text0"/>
+        </w:rPr>
+        <w:t xml:space="preserve"> </w:t>
+        <w:t>1.6</w:t>
         <w:t xml:space="preserve"> </w:t>
       </w:r>
     </w:p>
     <w:p>
       <w:bookmarkStart w:id="1" w:name="Top_of_index_html"/>
       <w:pPr>
-        <w:pStyle w:val="Normal"/>
+        <w:pStyle w:val="Para 2"/>
         <w:pageBreakBefore w:val="on"/>
       </w:pPr>
       <w:r>
@@ -203,7 +395,7 @@
     </w:p>
     <w:p>
       <w:pPr>
-        <w:pStyle w:val="Para 4"/>
+        <w:pStyle w:val="Normal"/>
         <w:keepLines w:val="on"/>
       </w:pPr>
       <w:r>
@@ -223,7 +415,7 @@
     </w:p>
     <w:p>
       <w:pPr>
-        <w:pStyle w:val="Para 5"/>
+        <w:pStyle w:val="Para 6"/>
       </w:pPr>
       <w:r>
         <w:t>Super-powers are granted randomly so please submit an issue if you're not happy with yours.</w:t>
@@ -244,7 +436,7 @@
     </w:p>
     <w:p>
       <w:pPr>
-        <w:pStyle w:val="Para 4"/>
+        <w:pStyle w:val="Normal"/>
         <w:keepLines w:val="on"/>
       </w:pPr>
       <w:r>
@@ -255,9 +447,9 @@
       </w:r>
     </w:p>
     <w:p>
-      <w:bookmarkStart w:id="4" w:name="Top_of_tractor_analizator_dannyk"/>
-      <w:pPr>
-        <w:pStyle w:val="Normal"/>
+      <w:bookmarkStart w:id="4" w:name="Top_of_index1_html"/>
+      <w:pPr>
+        <w:pStyle w:val="Para 2"/>
         <w:pageBreakBefore w:val="on"/>
       </w:pPr>
       <w:r>
@@ -267,19 +459,416 @@
       <w:bookmarkEnd w:id="4"/>
     </w:p>
     <w:p>
-      <w:bookmarkStart w:id="5" w:name="TrActor___Analizator_dannykh_sie"/>
+      <w:bookmarkStart w:id="5" w:name="Vviedieniie_1"/>
       <w:pPr>
         <w:keepNext/>
         <w:pStyle w:val="Heading 1"/>
       </w:pPr>
       <w:r>
-        <w:t>TrActor - Анализатор данных сетевого трафика с использованием акторного подхода</w:t>
+        <w:t>Введение</w:t>
       </w:r>
       <w:bookmarkEnd w:id="5"/>
     </w:p>
+    <w:p>
+      <w:bookmarkStart w:id="6" w:name="Opisaniie_proghrammnogho_produkt_1"/>
+      <w:pPr>
+        <w:keepNext/>
+        <w:pStyle w:val="Heading 2"/>
+      </w:pPr>
+      <w:r>
+        <w:t>Описание программного продукта</w:t>
+      </w:r>
+      <w:bookmarkEnd w:id="6"/>
+    </w:p>
+    <w:p>
+      <w:pPr>
+        <w:pStyle w:val="Para 1"/>
+      </w:pPr>
+      <w:r>
+        <w:t>Becoming a super hero is a fairly straight forward process:</w:t>
+      </w:r>
+    </w:p>
+    <w:p>
+      <w:pPr>
+        <w:pStyle w:val="Normal"/>
+        <w:keepLines w:val="on"/>
+      </w:pPr>
+      <w:r>
+        <w:t xml:space="preserve">$ give me super-powers</w:t>
+        <w:br w:clear="none"/>
+      </w:r>
+    </w:p>
+    <w:p>
+      <w:pPr>
+        <w:pStyle w:val="1 Block"/>
+      </w:pPr>
+    </w:p>
+    <w:p>
+      <w:pPr>
+        <w:pStyle w:val="0 Block"/>
+      </w:pPr>
+    </w:p>
+    <w:p>
+      <w:pPr>
+        <w:pStyle w:val="Para 6"/>
+      </w:pPr>
+      <w:r>
+        <w:t>Super-powers are granted randomly so please submit an issue if you're not happy with yours.</w:t>
+      </w:r>
+    </w:p>
+    <w:p>
+      <w:pPr>
+        <w:pStyle w:val="1 Block"/>
+      </w:pPr>
+    </w:p>
+    <w:p>
+      <w:pPr>
+        <w:pStyle w:val="Para 1"/>
+      </w:pPr>
+      <w:r>
+        <w:t>Once you're strong enough, save the world:</w:t>
+      </w:r>
+    </w:p>
+    <w:p>
+      <w:pPr>
+        <w:pStyle w:val="Normal"/>
+        <w:keepLines w:val="on"/>
+      </w:pPr>
+      <w:r>
+        <w:t xml:space="preserve">// Ain't no code for that yet, sorry</w:t>
+        <w:br w:clear="none"/>
+        <w:t xml:space="preserve">echo 'You got to trust me on this, I saved the world'</w:t>
+        <w:br w:clear="none"/>
+      </w:r>
+    </w:p>
+    <w:p>
+      <w:bookmarkStart w:id="7" w:name="Top_of_index2_html"/>
+      <w:pPr>
+        <w:pStyle w:val="Para 2"/>
+        <w:pageBreakBefore w:val="on"/>
+      </w:pPr>
+      <w:r>
+        <w:t/>
+        <w:t xml:space="preserve"> </w:t>
+      </w:r>
+      <w:bookmarkEnd w:id="7"/>
+    </w:p>
+    <w:p>
+      <w:bookmarkStart w:id="8" w:name="Vviedieniie_2"/>
+      <w:pPr>
+        <w:keepNext/>
+        <w:pStyle w:val="Heading 1"/>
+      </w:pPr>
+      <w:r>
+        <w:t>Введение</w:t>
+      </w:r>
+      <w:bookmarkEnd w:id="8"/>
+    </w:p>
+    <w:p>
+      <w:bookmarkStart w:id="9" w:name="Opisaniie_proghrammnogho_produkt_2"/>
+      <w:pPr>
+        <w:keepNext/>
+        <w:pStyle w:val="Heading 2"/>
+      </w:pPr>
+      <w:r>
+        <w:t>Описание программного продукта</w:t>
+      </w:r>
+      <w:bookmarkEnd w:id="9"/>
+    </w:p>
+    <w:p>
+      <w:pPr>
+        <w:pStyle w:val="Para 1"/>
+      </w:pPr>
+      <w:r>
+        <w:t>Becoming a super hero is a fairly straight forward process:</w:t>
+      </w:r>
+    </w:p>
+    <w:p>
+      <w:pPr>
+        <w:pStyle w:val="Normal"/>
+        <w:keepLines w:val="on"/>
+      </w:pPr>
+      <w:r>
+        <w:t xml:space="preserve">$ give me super-powers</w:t>
+        <w:br w:clear="none"/>
+      </w:r>
+    </w:p>
+    <w:p>
+      <w:pPr>
+        <w:pStyle w:val="1 Block"/>
+      </w:pPr>
+    </w:p>
+    <w:p>
+      <w:pPr>
+        <w:pStyle w:val="0 Block"/>
+      </w:pPr>
+    </w:p>
+    <w:p>
+      <w:pPr>
+        <w:pStyle w:val="Para 6"/>
+      </w:pPr>
+      <w:r>
+        <w:t>Super-powers are granted randomly so please submit an issue if you're not happy with yours.</w:t>
+      </w:r>
+    </w:p>
+    <w:p>
+      <w:pPr>
+        <w:pStyle w:val="1 Block"/>
+      </w:pPr>
+    </w:p>
+    <w:p>
+      <w:pPr>
+        <w:pStyle w:val="Para 1"/>
+      </w:pPr>
+      <w:r>
+        <w:t>Once you're strong enough, save the world:</w:t>
+      </w:r>
+    </w:p>
+    <w:p>
+      <w:pPr>
+        <w:pStyle w:val="Normal"/>
+        <w:keepLines w:val="on"/>
+      </w:pPr>
+      <w:r>
+        <w:t xml:space="preserve">// Ain't no code for that yet, sorry</w:t>
+        <w:br w:clear="none"/>
+        <w:t xml:space="preserve">echo 'You got to trust me on this, I saved the world'</w:t>
+        <w:br w:clear="none"/>
+      </w:r>
+    </w:p>
+    <w:p>
+      <w:bookmarkStart w:id="10" w:name="Top_of_chapter_html"/>
+      <w:pPr>
+        <w:pStyle w:val="Para 2"/>
+        <w:pageBreakBefore w:val="on"/>
+      </w:pPr>
+      <w:r>
+        <w:t/>
+        <w:t xml:space="preserve"> </w:t>
+      </w:r>
+      <w:bookmarkEnd w:id="10"/>
+    </w:p>
+    <w:p>
+      <w:pPr>
+        <w:pStyle w:val="Para 9"/>
+      </w:pPr>
+      <w:r>
+        <w:t/>
+      </w:r>
+    </w:p>
+    <w:p>
+      <w:bookmarkStart w:id="11" w:name="Top_of_index3_html"/>
+      <w:pPr>
+        <w:pStyle w:val="Para 2"/>
+        <w:pageBreakBefore w:val="on"/>
+      </w:pPr>
+      <w:r>
+        <w:t/>
+        <w:t xml:space="preserve"> </w:t>
+      </w:r>
+      <w:bookmarkEnd w:id="11"/>
+    </w:p>
+    <w:p>
+      <w:bookmarkStart w:id="12" w:name="Vviedieniie_3"/>
+      <w:pPr>
+        <w:keepNext/>
+        <w:pStyle w:val="Heading 1"/>
+      </w:pPr>
+      <w:r>
+        <w:t>Введение</w:t>
+      </w:r>
+      <w:bookmarkEnd w:id="12"/>
+    </w:p>
+    <w:p>
+      <w:bookmarkStart w:id="13" w:name="Opisaniie_proghrammnogho_produkt_3"/>
+      <w:pPr>
+        <w:keepNext/>
+        <w:pStyle w:val="Heading 2"/>
+      </w:pPr>
+      <w:r>
+        <w:t>Описание программного продукта</w:t>
+      </w:r>
+      <w:bookmarkEnd w:id="13"/>
+    </w:p>
+    <w:p>
+      <w:pPr>
+        <w:pStyle w:val="Para 1"/>
+      </w:pPr>
+      <w:r>
+        <w:t>Becoming a super hero is a fairly straight forward process:</w:t>
+      </w:r>
+    </w:p>
+    <w:p>
+      <w:pPr>
+        <w:pStyle w:val="Normal"/>
+        <w:keepLines w:val="on"/>
+      </w:pPr>
+      <w:r>
+        <w:t xml:space="preserve">$ give me super-powers</w:t>
+        <w:br w:clear="none"/>
+      </w:r>
+    </w:p>
+    <w:p>
+      <w:pPr>
+        <w:pStyle w:val="1 Block"/>
+      </w:pPr>
+    </w:p>
+    <w:p>
+      <w:pPr>
+        <w:pStyle w:val="0 Block"/>
+      </w:pPr>
+    </w:p>
+    <w:p>
+      <w:pPr>
+        <w:pStyle w:val="Para 6"/>
+      </w:pPr>
+      <w:r>
+        <w:t>Super-powers are granted randomly so please submit an issue if you're not happy with yours.</w:t>
+      </w:r>
+    </w:p>
+    <w:p>
+      <w:pPr>
+        <w:pStyle w:val="1 Block"/>
+      </w:pPr>
+    </w:p>
+    <w:p>
+      <w:pPr>
+        <w:pStyle w:val="Para 1"/>
+      </w:pPr>
+      <w:r>
+        <w:t>Once you're strong enough, save the world:</w:t>
+      </w:r>
+    </w:p>
+    <w:p>
+      <w:pPr>
+        <w:pStyle w:val="Normal"/>
+        <w:keepLines w:val="on"/>
+      </w:pPr>
+      <w:r>
+        <w:t xml:space="preserve">// Ain't no code for that yet, sorry</w:t>
+        <w:br w:clear="none"/>
+        <w:t xml:space="preserve">echo 'You got to trust me on this, I saved the world'</w:t>
+        <w:br w:clear="none"/>
+      </w:r>
+    </w:p>
+    <w:p>
+      <w:bookmarkStart w:id="14" w:name="Top_of_index4_html"/>
+      <w:pPr>
+        <w:pStyle w:val="Para 2"/>
+        <w:pageBreakBefore w:val="on"/>
+      </w:pPr>
+      <w:r>
+        <w:t/>
+        <w:t xml:space="preserve"> </w:t>
+      </w:r>
+      <w:bookmarkEnd w:id="14"/>
+    </w:p>
+    <w:p>
+      <w:bookmarkStart w:id="15" w:name="Vviedieniie_4"/>
+      <w:pPr>
+        <w:keepNext/>
+        <w:pStyle w:val="Heading 1"/>
+      </w:pPr>
+      <w:r>
+        <w:t>Введение</w:t>
+      </w:r>
+      <w:bookmarkEnd w:id="15"/>
+    </w:p>
+    <w:p>
+      <w:bookmarkStart w:id="16" w:name="Opisaniie_proghrammnogho_produkt_4"/>
+      <w:pPr>
+        <w:keepNext/>
+        <w:pStyle w:val="Heading 2"/>
+      </w:pPr>
+      <w:r>
+        <w:t>Описание программного продукта</w:t>
+      </w:r>
+      <w:bookmarkEnd w:id="16"/>
+    </w:p>
+    <w:p>
+      <w:pPr>
+        <w:pStyle w:val="Para 1"/>
+      </w:pPr>
+      <w:r>
+        <w:t>Becoming a super hero is a fairly straight forward process:</w:t>
+      </w:r>
+    </w:p>
+    <w:p>
+      <w:pPr>
+        <w:pStyle w:val="Normal"/>
+        <w:keepLines w:val="on"/>
+      </w:pPr>
+      <w:r>
+        <w:t xml:space="preserve">$ give me super-powers</w:t>
+        <w:br w:clear="none"/>
+      </w:r>
+    </w:p>
+    <w:p>
+      <w:pPr>
+        <w:pStyle w:val="1 Block"/>
+      </w:pPr>
+    </w:p>
+    <w:p>
+      <w:pPr>
+        <w:pStyle w:val="0 Block"/>
+      </w:pPr>
+    </w:p>
+    <w:p>
+      <w:pPr>
+        <w:pStyle w:val="Para 6"/>
+      </w:pPr>
+      <w:r>
+        <w:t>Super-powers are granted randomly so please submit an issue if you're not happy with yours.</w:t>
+      </w:r>
+    </w:p>
+    <w:p>
+      <w:pPr>
+        <w:pStyle w:val="1 Block"/>
+      </w:pPr>
+    </w:p>
+    <w:p>
+      <w:pPr>
+        <w:pStyle w:val="Para 1"/>
+      </w:pPr>
+      <w:r>
+        <w:t>Once you're strong enough, save the world:</w:t>
+      </w:r>
+    </w:p>
+    <w:p>
+      <w:pPr>
+        <w:pStyle w:val="Normal"/>
+        <w:keepLines w:val="on"/>
+      </w:pPr>
+      <w:r>
+        <w:t xml:space="preserve">// Ain't no code for that yet, sorry</w:t>
+        <w:br w:clear="none"/>
+        <w:t xml:space="preserve">echo 'You got to trust me on this, I saved the world'</w:t>
+        <w:br w:clear="none"/>
+      </w:r>
+    </w:p>
+    <w:p>
+      <w:bookmarkStart w:id="17" w:name="Top_of_index5_html"/>
+      <w:pPr>
+        <w:pStyle w:val="Para 2"/>
+        <w:pageBreakBefore w:val="on"/>
+      </w:pPr>
+      <w:r>
+        <w:t/>
+        <w:t xml:space="preserve"> </w:t>
+      </w:r>
+      <w:bookmarkEnd w:id="17"/>
+    </w:p>
+    <w:p>
+      <w:pPr>
+        <w:pStyle w:val="Para 9"/>
+      </w:pPr>
+      <w:r>
+        <w:t/>
+      </w:r>
+    </w:p>
     <w:sectPr>
-      <w:pgSz w:h="15840" w:w="12240"/>
-      <w:pgMar w:left="1440" w:right="1440" w:top="1440" w:bottom="1440"/>
+      <w:pgSz w:w="12240" w:h="15840"/>
+      <w:pgMar w:left="1440" w:top="1440" w:right="1440" w:bottom="1440"/>
       <w:cols w:space="720"/>
       <w:docGrid w:linePitch="360"/>
     </w:sectPr>
@@ -296,15 +885,15 @@
   <w:docDefaults>
     <w:rPrDefault>
       <w:rPr>
-        <w:rFonts w:cstheme="minorBidi" w:eastAsiaTheme="minorEastAsia" w:hAnsiTheme="minorHAnsi" w:asciiTheme="minorHAnsi"/>
+        <w:rFonts w:eastAsiaTheme="minorEastAsia" w:cstheme="minorBidi" w:asciiTheme="minorHAnsi" w:hAnsiTheme="minorHAnsi"/>
         <w:sz w:val="22"/>
         <w:szCs w:val="22"/>
-        <w:lang w:eastAsia="en" w:bidi="en" w:val="en"/>
+        <w:lang w:eastAsia="ru" w:bidi="ru" w:val="ru"/>
       </w:rPr>
     </w:rPrDefault>
     <w:pPrDefault>
       <w:pPr>
-        <w:spacing w:after="0" w:lineRule="auto" w:line="276"/>
+        <w:spacing w:lineRule="auto" w:after="0" w:line="276"/>
       </w:pPr>
     </w:pPrDefault>
   </w:docDefaults>
@@ -312,19 +901,26 @@
     <w:name w:val="Normal"/>
     <w:qFormat/>
     <w:pPr>
-      <w:spacing w:line="288" w:lineRule="atLeast"/>
+      <w:spacing w:afterLines="120" w:line="384" w:lineRule="atLeast"/>
+      <w:shd w:color="auto" w:fill="F7F7F7" w:val="clear"/>
+      <w:pBdr>
+        <w:left w:space="12"/>
+        <w:top w:space="10"/>
+        <w:right w:space="12"/>
+        <w:bottom w:space="10"/>
+      </w:pBdr>
       <w:jc w:val="left"/>
     </w:pPr>
     <w:rPr>
-      <w:rFonts w:ascii="Cambria" w:cs="Cambria" w:eastAsia="Cambria" w:hAnsi="Cambria"/>
-      <w:sz w:val="24"/>
-      <w:szCs w:val="24"/>
+      <w:rFonts w:ascii="Consolas" w:cs="Consolas" w:eastAsia="Consolas" w:hAnsi="Consolas"/>
+      <w:sz w:val="18"/>
+      <w:szCs w:val="18"/>
       <w:b w:val="off"/>
       <w:bCs w:val="off"/>
       <w:i w:val="off"/>
       <w:iCs w:val="off"/>
       <w:color w:val="000000"/>
-      <w:shd w:fill="auto"/>
+      <w:shd w:fill="F7F7F7"/>
       <w:u w:val="none"/>
       <w:dstrike w:val="off"/>
       <w:strike w:val="off"/>
@@ -341,27 +937,86 @@
     <w:qFormat/>
     <w:basedOn w:val="Normal"/>
     <w:pPr>
-      <w:spacing w:afterLines="80" w:line="384" w:lineRule="atLeast"/>
+      <w:spacing w:afterLines="80"/>
+      <w:shd w:color="auto" w:fill="auto" w:val="clear"/>
+      <w:pBdr>
+        <w:left w:space="0"/>
+        <w:top w:space="0"/>
+        <w:right w:space="0"/>
+        <w:bottom w:space="0"/>
+      </w:pBdr>
     </w:pPr>
     <w:rPr>
       <w:rFonts w:ascii="Cambria" w:cs="Cambria" w:eastAsia="Cambria" w:hAnsi="Cambria"/>
       <w:sz w:val="24"/>
       <w:szCs w:val="24"/>
-      <w:b w:val="off"/>
-      <w:bCs w:val="off"/>
-      <w:i w:val="off"/>
-      <w:iCs w:val="off"/>
-      <w:color w:val="000000"/>
       <w:shd w:fill="auto"/>
-      <w:u w:val="none"/>
-      <w:dstrike w:val="off"/>
-      <w:strike w:val="off"/>
-      <w:caps w:val="off"/>
-      <w:smallCaps w:val="off"/>
-      <w:shadow w:val="off"/>
-      <w:spacing w:val="0"/>
-      <w:vertAlign w:val="baseline"/>
-      <w:bdr w:space="0" w:sz="0" w:val="none" w:color="auto"/>
+    </w:rPr>
+  </w:style>
+  <w:style w:styleId="Para 2" w:type="paragraph">
+    <w:name w:val="Para 2"/>
+    <w:qFormat/>
+    <w:basedOn w:val="Normal"/>
+    <w:pPr>
+      <w:spacing w:after="0" w:line="288" w:lineRule="atLeast"/>
+      <w:shd w:color="auto" w:fill="auto" w:val="clear"/>
+      <w:pBdr>
+        <w:left w:space="0"/>
+        <w:top w:space="0"/>
+        <w:right w:space="0"/>
+        <w:bottom w:space="0"/>
+      </w:pBdr>
+    </w:pPr>
+    <w:rPr>
+      <w:rFonts w:ascii="Cambria" w:cs="Cambria" w:eastAsia="Cambria" w:hAnsi="Cambria"/>
+      <w:sz w:val="24"/>
+      <w:szCs w:val="24"/>
+      <w:shd w:fill="auto"/>
+    </w:rPr>
+  </w:style>
+  <w:style w:styleId="Para 3" w:type="paragraph">
+    <w:name w:val="Para 3"/>
+    <w:qFormat/>
+    <w:basedOn w:val="Normal"/>
+    <w:pPr>
+      <w:spacing w:after="57"/>
+      <w:shd w:color="auto" w:fill="auto" w:val="clear"/>
+      <w:pBdr>
+        <w:left w:space="0"/>
+        <w:top w:space="0"/>
+        <w:right w:space="0"/>
+        <w:bottom w:space="0" w:val="dotted" w:sz="5" w:color="EEEEEE"/>
+      </w:pBdr>
+    </w:pPr>
+    <w:rPr>
+      <w:rFonts w:ascii="Cambria" w:cs="Cambria" w:eastAsia="Cambria" w:hAnsi="Cambria"/>
+      <w:sz w:val="24"/>
+      <w:szCs w:val="24"/>
+      <w:color w:val="0000FF"/>
+      <w:shd w:fill="auto"/>
+      <w:u w:val="single"/>
+    </w:rPr>
+  </w:style>
+  <w:style w:styleId="Heading 2" w:type="paragraph">
+    <w:name w:val="Heading 2"/>
+    <w:qFormat/>
+    <w:basedOn w:val="Normal"/>
+    <w:pPr>
+      <w:spacing w:beforeLines="120" w:afterLines="80" w:line="527" w:lineRule="atLeast"/>
+      <w:shd w:color="auto" w:fill="auto" w:val="clear"/>
+      <w:pBdr>
+        <w:left w:space="0"/>
+        <w:top w:space="0"/>
+        <w:right w:space="0"/>
+        <w:bottom w:space="0"/>
+      </w:pBdr>
+      <w:outlineLvl w:val="2"/>
+    </w:pPr>
+    <w:rPr>
+      <w:rFonts w:ascii="Cambria" w:cs="Cambria" w:eastAsia="Cambria" w:hAnsi="Cambria"/>
+      <w:sz w:val="43"/>
+      <w:szCs w:val="43"/>
+      <w:shd w:fill="auto"/>
     </w:rPr>
   </w:style>
   <w:style w:styleId="Heading 1" w:type="paragraph">
@@ -370,72 +1025,42 @@
     <w:basedOn w:val="Normal"/>
     <w:pPr>
       <w:spacing w:beforeLines="120" w:afterLines="80" w:line="576" w:lineRule="atLeast"/>
+      <w:shd w:color="auto" w:fill="auto" w:val="clear"/>
+      <w:pBdr>
+        <w:left w:space="0"/>
+        <w:top w:space="0"/>
+        <w:right w:space="0"/>
+        <w:bottom w:space="0"/>
+      </w:pBdr>
       <w:outlineLvl w:val="1"/>
     </w:pPr>
     <w:rPr>
+      <w:rFonts w:ascii="Cambria" w:cs="Cambria" w:eastAsia="Cambria" w:hAnsi="Cambria"/>
       <w:sz w:val="48"/>
       <w:szCs w:val="48"/>
+      <w:shd w:fill="auto"/>
     </w:rPr>
   </w:style>
-  <w:style w:styleId="Para 3" w:type="paragraph">
-    <w:name w:val="Para 3"/>
+  <w:style w:styleId="Para 6" w:type="paragraph">
+    <w:name w:val="Para 6"/>
     <w:qFormat/>
     <w:basedOn w:val="Normal"/>
     <w:pPr>
-      <w:spacing w:after="57" w:line="384" w:lineRule="atLeast"/>
+      <w:spacing w:afterLines="80"/>
+      <w:shd w:color="auto" w:fill="D9EDF7" w:val="clear"/>
       <w:pBdr>
-        <w:bottom w:val="dotted" w:sz="5" w:color="EEEEEE"/>
+        <w:left w:space="0"/>
+        <w:top w:space="0"/>
+        <w:right w:space="0"/>
+        <w:bottom w:space="0"/>
       </w:pBdr>
     </w:pPr>
     <w:rPr>
-      <w:color w:val="0000FF"/>
-      <w:u w:val="single"/>
-    </w:rPr>
-  </w:style>
-  <w:style w:styleId="Para 4" w:type="paragraph">
-    <w:name w:val="Para 4"/>
-    <w:qFormat/>
-    <w:basedOn w:val="Normal"/>
-    <w:pPr>
-      <w:spacing w:afterLines="120" w:line="384" w:lineRule="atLeast"/>
-      <w:shd w:color="auto" w:fill="F7F7F7" w:val="clear"/>
-      <w:pBdr>
-        <w:left w:space="12"/>
-        <w:top w:space="10"/>
-        <w:right w:space="12"/>
-        <w:bottom w:space="10"/>
-      </w:pBdr>
-    </w:pPr>
-    <w:rPr>
-      <w:rFonts w:ascii="Consolas" w:cs="Consolas" w:eastAsia="Consolas" w:hAnsi="Consolas"/>
-      <w:sz w:val="18"/>
-      <w:szCs w:val="18"/>
-      <w:shd w:fill="F7F7F7"/>
-    </w:rPr>
-  </w:style>
-  <w:style w:styleId="Para 5" w:type="paragraph">
-    <w:name w:val="Para 5"/>
-    <w:qFormat/>
-    <w:basedOn w:val="Normal"/>
-    <w:pPr>
-      <w:spacing w:afterLines="80" w:line="384" w:lineRule="atLeast"/>
-      <w:shd w:color="auto" w:fill="D9EDF7" w:val="clear"/>
-    </w:pPr>
-    <w:rPr>
+      <w:rFonts w:ascii="Cambria" w:cs="Cambria" w:eastAsia="Cambria" w:hAnsi="Cambria"/>
+      <w:sz w:val="24"/>
+      <w:szCs w:val="24"/>
       <w:color w:val="31708F"/>
-    </w:rPr>
-  </w:style>
-  <w:style w:styleId="Heading 2" w:type="paragraph">
-    <w:name w:val="Heading 2"/>
-    <w:qFormat/>
-    <w:basedOn w:val="Normal"/>
-    <w:pPr>
-      <w:spacing w:beforeLines="120" w:afterLines="80" w:line="527" w:lineRule="atLeast"/>
-      <w:outlineLvl w:val="2"/>
-    </w:pPr>
-    <w:rPr>
-      <w:sz w:val="43"/>
-      <w:szCs w:val="43"/>
+      <w:shd w:fill="auto"/>
     </w:rPr>
   </w:style>
   <w:style w:styleId="Para 7" w:type="paragraph">
@@ -443,12 +1068,63 @@
     <w:qFormat/>
     <w:basedOn w:val="Normal"/>
     <w:pPr>
+      <w:spacing w:after="57"/>
+      <w:shd w:color="auto" w:fill="auto" w:val="clear"/>
+      <w:pBdr>
+        <w:left w:space="0"/>
+        <w:top w:space="0"/>
+        <w:right w:space="0"/>
+        <w:bottom w:space="0" w:val="dotted" w:sz="5" w:color="EEEEEE"/>
+      </w:pBdr>
+    </w:pPr>
+    <w:rPr>
+      <w:rFonts w:ascii="Cambria" w:cs="Cambria" w:eastAsia="Cambria" w:hAnsi="Cambria"/>
+      <w:sz w:val="24"/>
+      <w:szCs w:val="24"/>
+      <w:shd w:fill="auto"/>
+    </w:rPr>
+  </w:style>
+  <w:style w:styleId="Para 8" w:type="paragraph">
+    <w:name w:val="Para 8"/>
+    <w:qFormat/>
+    <w:basedOn w:val="Normal"/>
+    <w:pPr>
       <w:spacing w:beforeLines="120" w:afterLines="80" w:line="576" w:lineRule="atLeast"/>
+      <w:shd w:color="auto" w:fill="auto" w:val="clear"/>
+      <w:pBdr>
+        <w:left w:space="0"/>
+        <w:top w:space="0"/>
+        <w:right w:space="0"/>
+        <w:bottom w:space="0"/>
+      </w:pBdr>
       <w:jc w:val="center"/>
     </w:pPr>
     <w:rPr>
+      <w:rFonts w:ascii="Cambria" w:cs="Cambria" w:eastAsia="Cambria" w:hAnsi="Cambria"/>
       <w:sz w:val="48"/>
       <w:szCs w:val="48"/>
+      <w:shd w:fill="auto"/>
+    </w:rPr>
+  </w:style>
+  <w:style w:styleId="Para 9" w:type="paragraph">
+    <w:name w:val="Para 9"/>
+    <w:qFormat/>
+    <w:basedOn w:val="Normal"/>
+    <w:pPr>
+      <w:spacing w:after="0"/>
+      <w:shd w:color="auto" w:fill="auto" w:val="clear"/>
+      <w:pBdr>
+        <w:left w:space="0"/>
+        <w:top w:space="0"/>
+        <w:right w:space="0"/>
+        <w:bottom w:space="0"/>
+      </w:pBdr>
+    </w:pPr>
+    <w:rPr>
+      <w:rFonts w:ascii="Cambria" w:cs="Cambria" w:eastAsia="Cambria" w:hAnsi="Cambria"/>
+      <w:sz w:val="24"/>
+      <w:szCs w:val="24"/>
+      <w:shd w:fill="auto"/>
     </w:rPr>
   </w:style>
   <w:style w:styleId="Text0" w:type="character">
@@ -456,6 +1132,13 @@
     <w:rPr>
       <w:color w:val="000000"/>
       <w:u w:val="none"/>
+    </w:rPr>
+  </w:style>
+  <w:style w:styleId="Text1" w:type="character">
+    <w:name w:val="1 Text"/>
+    <w:rPr>
+      <w:color w:val="0000FF"/>
+      <w:u w:val="single"/>
     </w:rPr>
   </w:style>
   <w:style w:styleId="0 Block" w:type="paragraph">

--- a/book.docx
+++ b/book.docx
@@ -284,7 +284,7 @@
     <w:p>
       <w:pPr>
         <w:keepNext/>
-        <w:pStyle w:val="Para 17"/>
+        <w:pStyle w:val="Para 19"/>
         <w:pageBreakBefore w:val="on"/>
       </w:pPr>
       <w:r>
@@ -711,7 +711,7 @@
     </w:p>
     <w:p>
       <w:pPr>
-        <w:pStyle w:val="Para 14"/>
+        <w:pStyle w:val="Para 15"/>
       </w:pPr>
       <w:r>
         <w:t>Super-powers are granted randomly so please submit an issue if you're not happy with yours.</w:t>
@@ -755,15 +755,37 @@
       <w:bookmarkEnd w:id="5"/>
     </w:p>
     <w:p>
-      <w:bookmarkStart w:id="6" w:name="Formaty_failov_iskhodnykh_dannyk"/>
+      <w:bookmarkStart w:id="6" w:name="Zakhvat_sietievogho_trafika__For"/>
       <w:pPr>
         <w:keepNext/>
         <w:pStyle w:val="Heading 1"/>
       </w:pPr>
       <w:r>
-        <w:t>Форматы файлов исходных данных Pcap, PcapNg</w:t>
+        <w:t>Захват сетевого трафика. Форматы файлов снимков данных Pcap, PcapNg</w:t>
       </w:r>
       <w:bookmarkEnd w:id="6"/>
+    </w:p>
+    <w:p>
+      <w:pPr>
+        <w:pStyle w:val="Para 03"/>
+      </w:pPr>
+      <w:r>
+        <w:t xml:space="preserve">Программа захвата сетевых пакетов, часто называемая анализатором пакетов, анализатором сети или просто сниффером (от англ. to sniff — нюхать), — это программа, библиотека или устройство, которое получает (фактически подслушивает) пакеты данных, проходящие через определенный сегмент сети, к которому она подключена с помощью сетевой платы. Терминология, связанная со средствами захвата и анализа сетевого трафика может быть немного запутанной. Большинство программ, записывающих пакеты из сети и обрабатывающих их, производя, например, разбор заголовков или извлечение данных для последующей обработки, называются анализаторами, пакетными анализаторами, сетевыми анализаторами, снифферами. В данной работе используется термин </w:t>
+        <w:t>сниффер</w:t>
+        <w:t xml:space="preserve"> для устройства, производящего получение копии необработанных пакетов с сетевой карты или сетевого интерфейса и термин сетевой анализатор для устройств, обрабатывающих полученные сниффером </w:t>
+        <w:t>снимки</w:t>
+        <w:t xml:space="preserve"> или так называемые </w:t>
+        <w:t>дампы</w:t>
+        <w:t>. Таким образом, программное обеспечение для декодирования пакетных данных и их анализа, такое как tcpdump, wirehasrk, например, можно рассматривать и как снифферы (так как все они полагаются на библиотеку захвата трафика) и как анализаторы пакетов. С другой стороны, например, библиотеки, такие как Libpcap или Winpcap следует рассматривать просто как инструменты захвата трафика.</w:t>
+      </w:r>
+    </w:p>
+    <w:p>
+      <w:pPr>
+        <w:pStyle w:val="Para 03"/>
+      </w:pPr>
+      <w:r>
+        <w:t>Libpcap является библиотекой захвата для UNIX-систем. Системы Windows используют порт Libpcap под названием Winpcap. Эта библиотека предоставляет программисту программный интерфейс для использования средств фильтра пакетов BSD или любой другой архитектуры, основанной на пакетном фильтре Беркли, для создания программ сетевого захвата на уровне пользователей. Libpcap был выпущен разработчиками tcpdump исследователями лаборатории Лоуренса Беркли. Libpcap предоставляет следующие возможности: захват пакетов с сетевой карты, запись и чтение пакетов в файлы снимков. Libpcap был извлечен из программы tcpdump и распространяется в виде библиотеки. Ответственным за развитие этой библиотеки является группа разработчиков tcpdump.</w:t>
+      </w:r>
     </w:p>
     <w:p>
       <w:pPr>
@@ -1047,7 +1069,7 @@
     </w:p>
     <w:p>
       <w:pPr>
-        <w:pStyle w:val="Para 14"/>
+        <w:pStyle w:val="Para 15"/>
       </w:pPr>
       <w:r>
         <w:t>Super-powers are granted randomly so please submit an issue if you're not happy with yours.</w:t>
@@ -1265,7 +1287,7 @@
       <w:pPr>
         <w:numPr>
           <w:ilvl w:val="0"/>
-          <w:numId w:val="3"/>
+          <w:numId w:val="5"/>
         </w:numPr>
         <w:pStyle w:val="Para 10"/>
       </w:pPr>
@@ -1277,7 +1299,7 @@
       <w:pPr>
         <w:numPr>
           <w:ilvl w:val="0"/>
-          <w:numId w:val="3"/>
+          <w:numId w:val="5"/>
         </w:numPr>
         <w:pStyle w:val="Para 10"/>
       </w:pPr>
@@ -1289,7 +1311,7 @@
       <w:pPr>
         <w:numPr>
           <w:ilvl w:val="0"/>
-          <w:numId w:val="3"/>
+          <w:numId w:val="5"/>
         </w:numPr>
         <w:pStyle w:val="Para 10"/>
       </w:pPr>
@@ -1301,7 +1323,7 @@
       <w:pPr>
         <w:numPr>
           <w:ilvl w:val="0"/>
-          <w:numId w:val="3"/>
+          <w:numId w:val="5"/>
         </w:numPr>
         <w:pStyle w:val="Para 10"/>
       </w:pPr>
@@ -1313,7 +1335,7 @@
       <w:pPr>
         <w:numPr>
           <w:ilvl w:val="0"/>
-          <w:numId w:val="3"/>
+          <w:numId w:val="5"/>
         </w:numPr>
         <w:pStyle w:val="Para 10"/>
       </w:pPr>
@@ -1325,7 +1347,7 @@
       <w:pPr>
         <w:numPr>
           <w:ilvl w:val="0"/>
-          <w:numId w:val="3"/>
+          <w:numId w:val="5"/>
         </w:numPr>
         <w:pStyle w:val="Para 10"/>
       </w:pPr>
@@ -1353,7 +1375,7 @@
       <w:pPr>
         <w:numPr>
           <w:ilvl w:val="0"/>
-          <w:numId w:val="4"/>
+          <w:numId w:val="1"/>
         </w:numPr>
         <w:pStyle w:val="Para 10"/>
       </w:pPr>
@@ -1365,7 +1387,7 @@
       <w:pPr>
         <w:numPr>
           <w:ilvl w:val="0"/>
-          <w:numId w:val="4"/>
+          <w:numId w:val="1"/>
         </w:numPr>
         <w:pStyle w:val="Para 10"/>
       </w:pPr>
@@ -1377,7 +1399,7 @@
       <w:pPr>
         <w:numPr>
           <w:ilvl w:val="0"/>
-          <w:numId w:val="4"/>
+          <w:numId w:val="1"/>
         </w:numPr>
         <w:pStyle w:val="Para 10"/>
       </w:pPr>
@@ -1389,7 +1411,7 @@
       <w:pPr>
         <w:numPr>
           <w:ilvl w:val="0"/>
-          <w:numId w:val="4"/>
+          <w:numId w:val="1"/>
         </w:numPr>
         <w:pStyle w:val="Para 10"/>
       </w:pPr>
@@ -1435,7 +1457,7 @@
     </w:p>
     <w:p>
       <w:pPr>
-        <w:pStyle w:val="Para 16"/>
+        <w:pStyle w:val="Para 18"/>
         <w:keepLines w:val="on"/>
       </w:pPr>
       <w:r>
@@ -1453,106 +1475,100 @@
     </w:p>
     <w:p>
       <w:pPr>
-        <w:pStyle w:val="Para 04"/>
+        <w:pStyle w:val="Para 17"/>
         <w:keepLines w:val="on"/>
       </w:pPr>
       <w:r>
+        <w:rPr>
+          <w:rStyle w:val="Text2"/>
+        </w:rPr>
         <w:t xml:space="preserve">ip link add veth</w:t>
+        <w:br w:clear="none"/>
+      </w:r>
+      <w:r>
+        <w:t xml:space="preserve">-a</w:t>
+        <w:br w:clear="none"/>
+        <w:t xml:space="preserve"> </w:t>
         <w:br w:clear="none"/>
       </w:r>
       <w:r>
         <w:rPr>
           <w:rStyle w:val="Text4"/>
         </w:rPr>
-        <w:t xml:space="preserve">-a</w:t>
-        <w:br w:clear="none"/>
-        <w:t xml:space="preserve"> </w:t>
-        <w:br w:clear="none"/>
-      </w:r>
+        <w:t xml:space="preserve">type</w:t>
+        <w:br w:clear="none"/>
+      </w:r>
+      <w:r>
+        <w:t xml:space="preserve"> veth peer name veth-b</w:t>
+        <w:br w:clear="none"/>
+      </w:r>
+    </w:p>
+    <w:p>
+      <w:pPr>
+        <w:pStyle w:val="2 Block"/>
+      </w:pPr>
+    </w:p>
+    <w:p>
+      <w:pPr>
+        <w:pStyle w:val="0 Block"/>
+      </w:pPr>
+    </w:p>
+    <w:p>
+      <w:pPr>
+        <w:pStyle w:val="Para 15"/>
+      </w:pPr>
+      <w:r>
+        <w:t>Тип создаваемого интерфейса - «Virtual Ethernet»</w:t>
+      </w:r>
+    </w:p>
+    <w:p>
+      <w:pPr>
+        <w:pStyle w:val="2 Block"/>
+      </w:pPr>
+    </w:p>
+    <w:p>
+      <w:pPr>
+        <w:pStyle w:val="Para 03"/>
+      </w:pPr>
+      <w:r>
+        <w:t>Перенесем интерфейс veth-a из initial network namespace в namespace R0:</w:t>
+      </w:r>
+    </w:p>
+    <w:p>
+      <w:pPr>
+        <w:pStyle w:val="Para 17"/>
+        <w:keepLines w:val="on"/>
+      </w:pPr>
       <w:r>
         <w:rPr>
           <w:rStyle w:val="Text2"/>
         </w:rPr>
-        <w:t xml:space="preserve">type</w:t>
+        <w:t xml:space="preserve">ip link </w:t>
         <w:br w:clear="none"/>
       </w:r>
       <w:r>
         <w:rPr>
           <w:rStyle w:val="Text4"/>
         </w:rPr>
-        <w:t xml:space="preserve"> veth peer name veth-b</w:t>
-        <w:br w:clear="none"/>
-      </w:r>
-    </w:p>
-    <w:p>
-      <w:pPr>
-        <w:pStyle w:val="2 Block"/>
-      </w:pPr>
-    </w:p>
-    <w:p>
-      <w:pPr>
-        <w:pStyle w:val="0 Block"/>
-      </w:pPr>
-    </w:p>
-    <w:p>
-      <w:pPr>
-        <w:pStyle w:val="Para 14"/>
-      </w:pPr>
-      <w:r>
-        <w:t>Тип создаваемого интерфейса - «Virtual Ethernet»</w:t>
-      </w:r>
-    </w:p>
-    <w:p>
-      <w:pPr>
-        <w:pStyle w:val="2 Block"/>
-      </w:pPr>
-    </w:p>
-    <w:p>
-      <w:pPr>
-        <w:pStyle w:val="Para 03"/>
-      </w:pPr>
-      <w:r>
-        <w:t>Перенесем интерфейс veth-a из initial network namespace в namespace R0:</w:t>
-      </w:r>
-    </w:p>
-    <w:p>
-      <w:pPr>
-        <w:pStyle w:val="Para 04"/>
-        <w:keepLines w:val="on"/>
-      </w:pPr>
-      <w:r>
-        <w:t xml:space="preserve">ip link </w:t>
-        <w:br w:clear="none"/>
-      </w:r>
-      <w:r>
-        <w:rPr>
-          <w:rStyle w:val="Text2"/>
-        </w:rPr>
         <w:t xml:space="preserve">set</w:t>
+        <w:br w:clear="none"/>
+      </w:r>
+      <w:r>
+        <w:t xml:space="preserve"> veth</w:t>
+        <w:br w:clear="none"/>
+        <w:t xml:space="preserve">-a</w:t>
+        <w:br w:clear="none"/>
+        <w:t xml:space="preserve"> netns </w:t>
         <w:br w:clear="none"/>
       </w:r>
       <w:r>
         <w:rPr>
           <w:rStyle w:val="Text4"/>
         </w:rPr>
-        <w:t xml:space="preserve"> veth</w:t>
-        <w:br w:clear="none"/>
-        <w:t xml:space="preserve">-a</w:t>
-        <w:br w:clear="none"/>
-        <w:t xml:space="preserve"> netns </w:t>
-        <w:br w:clear="none"/>
-      </w:r>
-      <w:r>
-        <w:rPr>
-          <w:rStyle w:val="Text2"/>
-        </w:rPr>
         <w:t xml:space="preserve">test</w:t>
         <w:br w:clear="none"/>
       </w:r>
       <w:r>
-        <w:rPr>
-          <w:rStyle w:val="Text4"/>
-        </w:rPr>
         <w:t xml:space="preserve"/>
         <w:br w:clear="none"/>
       </w:r>
@@ -1991,7 +2007,7 @@
     </w:p>
     <w:p>
       <w:pPr>
-        <w:pStyle w:val="Para 14"/>
+        <w:pStyle w:val="Para 15"/>
       </w:pPr>
       <w:r>
         <w:t>Super-powers are granted randomly so please submit an issue if you're not happy with yours.</w:t>
@@ -2120,7 +2136,7 @@
       <w:pPr>
         <w:numPr>
           <w:ilvl w:val="0"/>
-          <w:numId w:val="1"/>
+          <w:numId w:val="3"/>
         </w:numPr>
         <w:pStyle w:val="Para 13"/>
       </w:pPr>
@@ -2134,7 +2150,7 @@
       <w:pPr>
         <w:numPr>
           <w:ilvl w:val="0"/>
-          <w:numId w:val="1"/>
+          <w:numId w:val="3"/>
         </w:numPr>
         <w:pStyle w:val="Para 07"/>
       </w:pPr>
@@ -2148,7 +2164,7 @@
       <w:pPr>
         <w:numPr>
           <w:ilvl w:val="0"/>
-          <w:numId w:val="1"/>
+          <w:numId w:val="3"/>
         </w:numPr>
         <w:pStyle w:val="Para 07"/>
       </w:pPr>
@@ -2162,7 +2178,7 @@
       <w:pPr>
         <w:numPr>
           <w:ilvl w:val="0"/>
-          <w:numId w:val="1"/>
+          <w:numId w:val="3"/>
         </w:numPr>
         <w:pStyle w:val="Para 13"/>
       </w:pPr>
@@ -2176,7 +2192,7 @@
       <w:pPr>
         <w:numPr>
           <w:ilvl w:val="0"/>
-          <w:numId w:val="1"/>
+          <w:numId w:val="3"/>
         </w:numPr>
         <w:pStyle w:val="Para 10"/>
       </w:pPr>
@@ -2204,7 +2220,7 @@
       <w:pPr>
         <w:numPr>
           <w:ilvl w:val="0"/>
-          <w:numId w:val="1"/>
+          <w:numId w:val="3"/>
         </w:numPr>
         <w:pStyle w:val="Para 07"/>
       </w:pPr>
@@ -2218,7 +2234,7 @@
       <w:pPr>
         <w:numPr>
           <w:ilvl w:val="0"/>
-          <w:numId w:val="1"/>
+          <w:numId w:val="3"/>
         </w:numPr>
         <w:pStyle w:val="Para 07"/>
       </w:pPr>
@@ -2232,7 +2248,7 @@
       <w:pPr>
         <w:numPr>
           <w:ilvl w:val="0"/>
-          <w:numId w:val="1"/>
+          <w:numId w:val="3"/>
         </w:numPr>
         <w:pStyle w:val="Para 07"/>
       </w:pPr>
@@ -2365,7 +2381,7 @@
       <w:bookmarkStart w:id="37" w:name="List_of_File"/>
       <w:pPr>
         <w:keepNext/>
-        <w:pStyle w:val="Heading 5"/>
+        <w:pStyle w:val="Para 14"/>
       </w:pPr>
       <w:r>
         <w:t xml:space="preserve">List of </w:t>
@@ -4209,12 +4225,12 @@
         <w:pStyle w:val="Heading 5"/>
       </w:pPr>
       <w:r>
+        <w:t>Error</w:t>
+      </w:r>
+      <w:r>
         <w:rPr>
           <w:rStyle w:val="Text3"/>
         </w:rPr>
-        <w:t>Error</w:t>
-      </w:r>
-      <w:r>
         <w:t>:</w:t>
       </w:r>
       <w:bookmarkEnd w:id="40"/>
@@ -4793,12 +4809,12 @@
         <w:pStyle w:val="Heading 5"/>
       </w:pPr>
       <w:r>
+        <w:t>Error</w:t>
+      </w:r>
+      <w:r>
         <w:rPr>
           <w:rStyle w:val="Text3"/>
         </w:rPr>
-        <w:t>Error</w:t>
-      </w:r>
-      <w:r>
         <w:t>:</w:t>
       </w:r>
     </w:p>
@@ -5408,12 +5424,12 @@
         <w:pStyle w:val="Heading 5"/>
       </w:pPr>
       <w:r>
+        <w:t>FileName</w:t>
+      </w:r>
+      <w:r>
         <w:rPr>
           <w:rStyle w:val="Text3"/>
         </w:rPr>
-        <w:t>FileName</w:t>
-      </w:r>
-      <w:r>
         <w:t>:</w:t>
       </w:r>
       <w:bookmarkEnd w:id="45"/>
@@ -5724,12 +5740,12 @@
         <w:pStyle w:val="Heading 5"/>
       </w:pPr>
       <w:r>
+        <w:t>FileStatus</w:t>
+      </w:r>
+      <w:r>
         <w:rPr>
           <w:rStyle w:val="Text3"/>
         </w:rPr>
-        <w:t>FileStatus</w:t>
-      </w:r>
-      <w:r>
         <w:t>:</w:t>
       </w:r>
       <w:bookmarkEnd w:id="47"/>
@@ -6454,12 +6470,12 @@
         <w:pStyle w:val="Heading 5"/>
       </w:pPr>
       <w:r>
+        <w:t>Error</w:t>
+      </w:r>
+      <w:r>
         <w:rPr>
           <w:rStyle w:val="Text3"/>
         </w:rPr>
-        <w:t>Error</w:t>
-      </w:r>
-      <w:r>
         <w:t>:</w:t>
       </w:r>
     </w:p>
@@ -7035,12 +7051,12 @@
         <w:pStyle w:val="Heading 5"/>
       </w:pPr>
       <w:r>
+        <w:t>Error</w:t>
+      </w:r>
+      <w:r>
         <w:rPr>
           <w:rStyle w:val="Text3"/>
         </w:rPr>
-        <w:t>Error</w:t>
-      </w:r>
-      <w:r>
         <w:t>:</w:t>
       </w:r>
     </w:p>
@@ -7604,7 +7620,7 @@
       <w:pPr>
         <w:numPr>
           <w:ilvl w:val="0"/>
-          <w:numId w:val="2"/>
+          <w:numId w:val="4"/>
         </w:numPr>
         <w:pStyle w:val="Para 13"/>
       </w:pPr>
@@ -7618,7 +7634,7 @@
       <w:pPr>
         <w:numPr>
           <w:ilvl w:val="0"/>
-          <w:numId w:val="2"/>
+          <w:numId w:val="4"/>
         </w:numPr>
         <w:pStyle w:val="Para 07"/>
       </w:pPr>
@@ -7632,7 +7648,7 @@
       <w:pPr>
         <w:numPr>
           <w:ilvl w:val="0"/>
-          <w:numId w:val="2"/>
+          <w:numId w:val="4"/>
         </w:numPr>
         <w:pStyle w:val="Para 07"/>
       </w:pPr>
@@ -7646,7 +7662,7 @@
       <w:pPr>
         <w:numPr>
           <w:ilvl w:val="0"/>
-          <w:numId w:val="2"/>
+          <w:numId w:val="4"/>
         </w:numPr>
         <w:pStyle w:val="Para 13"/>
       </w:pPr>
@@ -7660,7 +7676,7 @@
       <w:pPr>
         <w:numPr>
           <w:ilvl w:val="0"/>
-          <w:numId w:val="2"/>
+          <w:numId w:val="4"/>
         </w:numPr>
         <w:pStyle w:val="Para 10"/>
       </w:pPr>
@@ -7688,7 +7704,7 @@
       <w:pPr>
         <w:numPr>
           <w:ilvl w:val="0"/>
-          <w:numId w:val="2"/>
+          <w:numId w:val="4"/>
         </w:numPr>
         <w:pStyle w:val="Para 07"/>
       </w:pPr>
@@ -7702,7 +7718,7 @@
       <w:pPr>
         <w:numPr>
           <w:ilvl w:val="0"/>
-          <w:numId w:val="2"/>
+          <w:numId w:val="4"/>
         </w:numPr>
         <w:pStyle w:val="Para 07"/>
       </w:pPr>
@@ -7716,7 +7732,7 @@
       <w:pPr>
         <w:numPr>
           <w:ilvl w:val="0"/>
-          <w:numId w:val="2"/>
+          <w:numId w:val="4"/>
         </w:numPr>
         <w:pStyle w:val="Para 07"/>
       </w:pPr>
@@ -7805,12 +7821,12 @@
         <w:pStyle w:val="Heading 5"/>
       </w:pPr>
       <w:r>
+        <w:t>FileStatus</w:t>
+      </w:r>
+      <w:r>
         <w:rPr>
           <w:rStyle w:val="Text3"/>
         </w:rPr>
-        <w:t>FileStatus</w:t>
-      </w:r>
-      <w:r>
         <w:t>:</w:t>
       </w:r>
     </w:p>
@@ -8534,12 +8550,12 @@
         <w:pStyle w:val="Heading 5"/>
       </w:pPr>
       <w:r>
+        <w:t>Error</w:t>
+      </w:r>
+      <w:r>
         <w:rPr>
           <w:rStyle w:val="Text3"/>
         </w:rPr>
-        <w:t>Error</w:t>
-      </w:r>
-      <w:r>
         <w:t>:</w:t>
       </w:r>
     </w:p>
@@ -9115,12 +9131,12 @@
         <w:pStyle w:val="Heading 5"/>
       </w:pPr>
       <w:r>
+        <w:t>Error</w:t>
+      </w:r>
+      <w:r>
         <w:rPr>
           <w:rStyle w:val="Text3"/>
         </w:rPr>
-        <w:t>Error</w:t>
-      </w:r>
-      <w:r>
         <w:t>:</w:t>
       </w:r>
     </w:p>
@@ -9750,12 +9766,12 @@
         <w:pStyle w:val="Heading 5"/>
       </w:pPr>
       <w:r>
+        <w:t>File</w:t>
+      </w:r>
+      <w:r>
         <w:rPr>
           <w:rStyle w:val="Text3"/>
         </w:rPr>
-        <w:t>File</w:t>
-      </w:r>
-      <w:r>
         <w:t>:</w:t>
       </w:r>
     </w:p>
@@ -11582,12 +11598,12 @@
         <w:pStyle w:val="Heading 5"/>
       </w:pPr>
       <w:r>
+        <w:t>Error</w:t>
+      </w:r>
+      <w:r>
         <w:rPr>
           <w:rStyle w:val="Text3"/>
         </w:rPr>
-        <w:t>Error</w:t>
-      </w:r>
-      <w:r>
         <w:t>:</w:t>
       </w:r>
     </w:p>
@@ -12163,12 +12179,12 @@
         <w:pStyle w:val="Heading 5"/>
       </w:pPr>
       <w:r>
+        <w:t>Error</w:t>
+      </w:r>
+      <w:r>
         <w:rPr>
           <w:rStyle w:val="Text3"/>
         </w:rPr>
-        <w:t>Error</w:t>
-      </w:r>
-      <w:r>
         <w:t>:</w:t>
       </w:r>
     </w:p>
@@ -12814,7 +12830,7 @@
       <w:bookmarkStart w:id="53" w:name="List_of_StatisticItem"/>
       <w:pPr>
         <w:keepNext/>
-        <w:pStyle w:val="Heading 5"/>
+        <w:pStyle w:val="Para 14"/>
       </w:pPr>
       <w:r>
         <w:t xml:space="preserve">List of </w:t>
@@ -13674,12 +13690,12 @@
         <w:pStyle w:val="Heading 5"/>
       </w:pPr>
       <w:r>
+        <w:t>Error</w:t>
+      </w:r>
+      <w:r>
         <w:rPr>
           <w:rStyle w:val="Text3"/>
         </w:rPr>
-        <w:t>Error</w:t>
-      </w:r>
-      <w:r>
         <w:t>:</w:t>
       </w:r>
     </w:p>
@@ -14255,12 +14271,12 @@
         <w:pStyle w:val="Heading 5"/>
       </w:pPr>
       <w:r>
+        <w:t>Error</w:t>
+      </w:r>
+      <w:r>
         <w:rPr>
           <w:rStyle w:val="Text3"/>
         </w:rPr>
-        <w:t>Error</w:t>
-      </w:r>
-      <w:r>
         <w:t>:</w:t>
       </w:r>
     </w:p>
@@ -15173,7 +15189,7 @@
     <w:p>
       <w:pPr>
         <w:keepNext/>
-        <w:pStyle w:val="Heading 5"/>
+        <w:pStyle w:val="Para 14"/>
       </w:pPr>
       <w:r>
         <w:t xml:space="preserve">List of </w:t>
@@ -16032,12 +16048,12 @@
         <w:pStyle w:val="Heading 5"/>
       </w:pPr>
       <w:r>
+        <w:t>Error</w:t>
+      </w:r>
+      <w:r>
         <w:rPr>
           <w:rStyle w:val="Text3"/>
         </w:rPr>
-        <w:t>Error</w:t>
-      </w:r>
-      <w:r>
         <w:t>:</w:t>
       </w:r>
     </w:p>
@@ -16613,12 +16629,12 @@
         <w:pStyle w:val="Heading 5"/>
       </w:pPr>
       <w:r>
+        <w:t>Error</w:t>
+      </w:r>
+      <w:r>
         <w:rPr>
           <w:rStyle w:val="Text3"/>
         </w:rPr>
-        <w:t>Error</w:t>
-      </w:r>
-      <w:r>
         <w:t>:</w:t>
       </w:r>
     </w:p>
@@ -17539,12 +17555,12 @@
         <w:pStyle w:val="Heading 5"/>
       </w:pPr>
       <w:r>
+        <w:t>DetailsIp</w:t>
+      </w:r>
+      <w:r>
         <w:rPr>
           <w:rStyle w:val="Text3"/>
         </w:rPr>
-        <w:t>DetailsIp</w:t>
-      </w:r>
-      <w:r>
         <w:t>:</w:t>
       </w:r>
       <w:bookmarkEnd w:id="58"/>
@@ -19218,12 +19234,12 @@
         <w:pStyle w:val="Heading 5"/>
       </w:pPr>
       <w:r>
+        <w:t>Error</w:t>
+      </w:r>
+      <w:r>
         <w:rPr>
           <w:rStyle w:val="Text3"/>
         </w:rPr>
-        <w:t>Error</w:t>
-      </w:r>
-      <w:r>
         <w:t>:</w:t>
       </w:r>
     </w:p>
@@ -19799,12 +19815,12 @@
         <w:pStyle w:val="Heading 5"/>
       </w:pPr>
       <w:r>
+        <w:t>Error</w:t>
+      </w:r>
+      <w:r>
         <w:rPr>
           <w:rStyle w:val="Text3"/>
         </w:rPr>
-        <w:t>Error</w:t>
-      </w:r>
-      <w:r>
         <w:t>:</w:t>
       </w:r>
     </w:p>
@@ -20708,7 +20724,7 @@
       <w:bookmarkStart w:id="60" w:name="List_of_DetailsLabelItem"/>
       <w:pPr>
         <w:keepNext/>
-        <w:pStyle w:val="Heading 5"/>
+        <w:pStyle w:val="Para 14"/>
       </w:pPr>
       <w:r>
         <w:t xml:space="preserve">List of </w:t>
@@ -21861,12 +21877,12 @@
         <w:pStyle w:val="Heading 5"/>
       </w:pPr>
       <w:r>
+        <w:t>Error</w:t>
+      </w:r>
+      <w:r>
         <w:rPr>
           <w:rStyle w:val="Text3"/>
         </w:rPr>
-        <w:t>Error</w:t>
-      </w:r>
-      <w:r>
         <w:t>:</w:t>
       </w:r>
     </w:p>
@@ -22442,12 +22458,12 @@
         <w:pStyle w:val="Heading 5"/>
       </w:pPr>
       <w:r>
+        <w:t>Error</w:t>
+      </w:r>
+      <w:r>
         <w:rPr>
           <w:rStyle w:val="Text3"/>
         </w:rPr>
-        <w:t>Error</w:t>
-      </w:r>
-      <w:r>
         <w:t>:</w:t>
       </w:r>
     </w:p>
@@ -23011,7 +23027,7 @@
       <w:pPr>
         <w:numPr>
           <w:ilvl w:val="0"/>
-          <w:numId w:val="5"/>
+          <w:numId w:val="2"/>
         </w:numPr>
         <w:pStyle w:val="Para 13"/>
       </w:pPr>
@@ -23025,7 +23041,7 @@
       <w:pPr>
         <w:numPr>
           <w:ilvl w:val="0"/>
-          <w:numId w:val="5"/>
+          <w:numId w:val="2"/>
         </w:numPr>
         <w:pStyle w:val="Para 07"/>
       </w:pPr>
@@ -23039,7 +23055,7 @@
       <w:pPr>
         <w:numPr>
           <w:ilvl w:val="0"/>
-          <w:numId w:val="5"/>
+          <w:numId w:val="2"/>
         </w:numPr>
         <w:pStyle w:val="Para 07"/>
       </w:pPr>
@@ -23053,7 +23069,7 @@
       <w:pPr>
         <w:numPr>
           <w:ilvl w:val="0"/>
-          <w:numId w:val="5"/>
+          <w:numId w:val="2"/>
         </w:numPr>
         <w:pStyle w:val="Para 13"/>
       </w:pPr>
@@ -23067,7 +23083,7 @@
       <w:pPr>
         <w:numPr>
           <w:ilvl w:val="0"/>
-          <w:numId w:val="5"/>
+          <w:numId w:val="2"/>
         </w:numPr>
         <w:pStyle w:val="Para 10"/>
       </w:pPr>
@@ -23095,7 +23111,7 @@
       <w:pPr>
         <w:numPr>
           <w:ilvl w:val="0"/>
-          <w:numId w:val="5"/>
+          <w:numId w:val="2"/>
         </w:numPr>
         <w:pStyle w:val="Para 07"/>
       </w:pPr>
@@ -23109,7 +23125,7 @@
       <w:pPr>
         <w:numPr>
           <w:ilvl w:val="0"/>
-          <w:numId w:val="5"/>
+          <w:numId w:val="2"/>
         </w:numPr>
         <w:pStyle w:val="Para 07"/>
       </w:pPr>
@@ -23123,7 +23139,7 @@
       <w:pPr>
         <w:numPr>
           <w:ilvl w:val="0"/>
-          <w:numId w:val="5"/>
+          <w:numId w:val="2"/>
         </w:numPr>
         <w:pStyle w:val="Para 07"/>
       </w:pPr>
@@ -23252,7 +23268,7 @@
       <w:bookmarkStart w:id="63" w:name="List_of_Label"/>
       <w:pPr>
         <w:keepNext/>
-        <w:pStyle w:val="Heading 5"/>
+        <w:pStyle w:val="Para 14"/>
       </w:pPr>
       <w:r>
         <w:t xml:space="preserve">List of </w:t>
@@ -23710,12 +23726,12 @@
         <w:pStyle w:val="Heading 5"/>
       </w:pPr>
       <w:r>
+        <w:t>Error</w:t>
+      </w:r>
+      <w:r>
         <w:rPr>
           <w:rStyle w:val="Text3"/>
         </w:rPr>
-        <w:t>Error</w:t>
-      </w:r>
-      <w:r>
         <w:t>:</w:t>
       </w:r>
     </w:p>
@@ -24291,12 +24307,12 @@
         <w:pStyle w:val="Heading 5"/>
       </w:pPr>
       <w:r>
+        <w:t>Error</w:t>
+      </w:r>
+      <w:r>
         <w:rPr>
           <w:rStyle w:val="Text3"/>
         </w:rPr>
-        <w:t>Error</w:t>
-      </w:r>
-      <w:r>
         <w:t>:</w:t>
       </w:r>
     </w:p>
@@ -24856,7 +24872,7 @@
       </w:r>
     </w:p>
     <w:sectPr>
-      <w:pgSz w:h="15840" w:w="12240"/>
+      <w:pgSz w:w="12240" w:h="15840"/>
       <w:pgMar w:top="1440" w:right="1440" w:left="1440" w:bottom="1440"/>
       <w:cols w:space="720"/>
       <w:docGrid w:linePitch="360"/>
@@ -24904,12 +24920,15 @@
     <w:name w:val="List 3"/>
     <w:lvl w:ilvl="0">
       <w:start w:val="1"/>
-      <w:numFmt w:val="decimal"/>
-      <w:lvlText w:val="%1."/>
+      <w:numFmt w:val="bullet"/>
+      <w:lvlText w:val=""/>
       <w:lvlJc w:val="left"/>
       <w:pPr>
         <w:ind w:hanging="360" w:left="1152"/>
       </w:pPr>
+      <w:rPr>
+        <w:rFonts w:ascii="Symbol" w:hAnsi="Symbol" w:hint="default"/>
+      </w:rPr>
     </w:lvl>
   </w:abstractNum>
   <w:abstractNum w:abstractNumId="3">
@@ -24933,15 +24952,12 @@
     <w:name w:val="List 5"/>
     <w:lvl w:ilvl="0">
       <w:start w:val="1"/>
-      <w:numFmt w:val="bullet"/>
-      <w:lvlText w:val=""/>
+      <w:numFmt w:val="decimal"/>
+      <w:lvlText w:val="%1."/>
       <w:lvlJc w:val="left"/>
       <w:pPr>
         <w:ind w:hanging="360" w:left="1152"/>
       </w:pPr>
-      <w:rPr>
-        <w:rFonts w:ascii="Symbol" w:hAnsi="Symbol" w:hint="default"/>
-      </w:rPr>
     </w:lvl>
   </w:abstractNum>
   <w:num w:numId="1">
@@ -24967,7 +24983,7 @@
   <w:docDefaults>
     <w:rPrDefault>
       <w:rPr>
-        <w:rFonts w:cstheme="minorBidi" w:hAnsiTheme="minorHAnsi" w:eastAsiaTheme="minorEastAsia" w:asciiTheme="minorHAnsi"/>
+        <w:rFonts w:asciiTheme="minorHAnsi" w:cstheme="minorBidi" w:hAnsiTheme="minorHAnsi" w:eastAsiaTheme="minorEastAsia"/>
         <w:sz w:val="22"/>
         <w:szCs w:val="22"/>
         <w:lang w:val="ru" w:eastAsia="ru" w:bidi="ru"/>
@@ -24975,7 +24991,7 @@
     </w:rPrDefault>
     <w:pPrDefault>
       <w:pPr>
-        <w:spacing w:lineRule="auto" w:after="0" w:line="276"/>
+        <w:spacing w:lineRule="auto" w:line="276" w:after="0"/>
       </w:pPr>
     </w:pPrDefault>
   </w:docDefaults>
@@ -25156,24 +25172,8 @@
       <w:outlineLvl w:val="5"/>
     </w:pPr>
     <w:rPr>
-      <w:rFonts w:ascii="Cambria" w:cs="Cambria" w:eastAsia="Cambria" w:hAnsi="Cambria"/>
-      <w:sz w:val="24"/>
-      <w:szCs w:val="24"/>
-      <w:b w:val="off"/>
-      <w:bCs w:val="off"/>
-      <w:i w:val="off"/>
-      <w:iCs w:val="off"/>
-      <w:color w:val="000000"/>
-      <w:shd w:fill="auto"/>
-      <w:u w:val="none"/>
-      <w:dstrike w:val="off"/>
-      <w:strike w:val="off"/>
-      <w:caps w:val="off"/>
-      <w:smallCaps w:val="off"/>
-      <w:shadow w:val="off"/>
-      <w:spacing w:val="0"/>
-      <w:vertAlign w:val="baseline"/>
-      <w:bdr w:space="0" w:sz="0" w:val="none" w:color="auto"/>
+      <w:i w:val="on"/>
+      <w:iCs w:val="on"/>
     </w:rPr>
   </w:style>
   <w:style w:styleId="Para 07" w:type="paragraph">
@@ -25346,6 +25346,41 @@
     <w:qFormat/>
     <w:basedOn w:val="Normal"/>
     <w:pPr>
+      <w:spacing w:afterLines="80" w:beforeLines="120"/>
+      <w:pBdr>
+        <w:left w:val="none" w:sz="8" w:color="auto"/>
+        <w:top w:val="none" w:sz="8" w:color="auto"/>
+        <w:right w:val="none" w:sz="8" w:color="auto"/>
+        <w:bottom w:val="none" w:sz="8" w:color="auto"/>
+      </w:pBdr>
+      <w:jc w:val="left"/>
+    </w:pPr>
+    <w:rPr>
+      <w:rFonts w:ascii="Cambria" w:cs="Cambria" w:eastAsia="Cambria" w:hAnsi="Cambria"/>
+      <w:sz w:val="24"/>
+      <w:szCs w:val="24"/>
+      <w:b w:val="off"/>
+      <w:bCs w:val="off"/>
+      <w:i w:val="off"/>
+      <w:iCs w:val="off"/>
+      <w:color w:val="000000"/>
+      <w:shd w:fill="auto"/>
+      <w:u w:val="none"/>
+      <w:dstrike w:val="off"/>
+      <w:strike w:val="off"/>
+      <w:caps w:val="off"/>
+      <w:smallCaps w:val="off"/>
+      <w:shadow w:val="off"/>
+      <w:spacing w:val="0"/>
+      <w:vertAlign w:val="baseline"/>
+      <w:bdr w:space="0" w:sz="0" w:val="none" w:color="auto"/>
+    </w:rPr>
+  </w:style>
+  <w:style w:styleId="Para 15" w:type="paragraph">
+    <w:name w:val="Para 15"/>
+    <w:qFormat/>
+    <w:basedOn w:val="Normal"/>
+    <w:pPr>
       <w:spacing w:afterLines="80"/>
       <w:shd w:color="auto" w:fill="D9EDF7" w:val="clear"/>
       <w:pBdr>
@@ -25379,8 +25414,29 @@
       <w:color w:val="777777"/>
     </w:rPr>
   </w:style>
-  <w:style w:styleId="Para 16" w:type="paragraph">
-    <w:name w:val="Para 16"/>
+  <w:style w:styleId="Para 17" w:type="paragraph">
+    <w:name w:val="Para 17"/>
+    <w:qFormat/>
+    <w:basedOn w:val="Normal"/>
+    <w:pPr>
+      <w:spacing w:afterLines="120"/>
+      <w:shd w:color="auto" w:fill="F7F7F7" w:val="clear"/>
+      <w:pBdr>
+        <w:left w:space="12" w:val="none" w:sz="8" w:color="auto"/>
+        <w:top w:space="10" w:val="none" w:sz="8" w:color="auto"/>
+        <w:right w:space="12" w:val="none" w:sz="8" w:color="auto"/>
+        <w:bottom w:space="10" w:val="none" w:sz="8" w:color="auto"/>
+      </w:pBdr>
+      <w:jc w:val="left"/>
+    </w:pPr>
+    <w:rPr>
+      <w:rFonts w:ascii="Consolas" w:cs="Consolas" w:eastAsia="Consolas" w:hAnsi="Consolas"/>
+      <w:sz w:val="18"/>
+      <w:szCs w:val="18"/>
+    </w:rPr>
+  </w:style>
+  <w:style w:styleId="Para 18" w:type="paragraph">
+    <w:name w:val="Para 18"/>
     <w:qFormat/>
     <w:basedOn w:val="Normal"/>
     <w:pPr>
@@ -25397,8 +25453,8 @@
       <w:color w:val="858585"/>
     </w:rPr>
   </w:style>
-  <w:style w:styleId="Para 17" w:type="paragraph">
-    <w:name w:val="Para 17"/>
+  <w:style w:styleId="Para 19" w:type="paragraph">
+    <w:name w:val="Para 19"/>
     <w:qFormat/>
     <w:basedOn w:val="Normal"/>
     <w:pPr>
@@ -25432,8 +25488,7 @@
   <w:style w:styleId="Text2" w:type="character">
     <w:name w:val="2 Text"/>
     <w:rPr>
-      <w:color w:val="F5871F"/>
-      <w:shd w:fill="auto"/>
+      <w:shd w:fill="F7F7F7"/>
     </w:rPr>
   </w:style>
   <w:style w:styleId="Text3" w:type="character">
@@ -25446,7 +25501,7 @@
   <w:style w:styleId="Text4" w:type="character">
     <w:name w:val="4 Text"/>
     <w:rPr>
-      <w:shd w:fill="auto"/>
+      <w:color w:val="F5871F"/>
     </w:rPr>
   </w:style>
   <w:style w:styleId="0 Block" w:type="paragraph">
